--- a/Clase 1/Practica- Repaso.docx
+++ b/Clase 1/Practica- Repaso.docx
@@ -19,8 +19,6 @@
         </w:rPr>
         <w:t>Taller Hotel</w:t>
       </w:r>
-      <w:bookmarkStart w:id="0" w:name="_GoBack"/>
-      <w:bookmarkEnd w:id="0"/>
     </w:p>
     <w:p>
       <w:r>
@@ -422,8 +420,14 @@
           <w:ilvl w:val="0"/>
           <w:numId w:val="6"/>
         </w:numPr>
-      </w:pPr>
-      <w:r>
+        <w:rPr>
+          <w:highlight w:val="yellow"/>
+        </w:rPr>
+      </w:pPr>
+      <w:r>
+        <w:rPr>
+          <w:highlight w:val="yellow"/>
+        </w:rPr>
         <w:t>Cree una consulta que devuelva los clientes con el mismo primer apellido.</w:t>
       </w:r>
     </w:p>
@@ -434,16 +438,28 @@
           <w:ilvl w:val="0"/>
           <w:numId w:val="6"/>
         </w:numPr>
-      </w:pPr>
-      <w:r>
+        <w:rPr>
+          <w:highlight w:val="yellow"/>
+        </w:rPr>
+      </w:pPr>
+      <w:r>
+        <w:rPr>
+          <w:highlight w:val="yellow"/>
+        </w:rPr>
         <w:t xml:space="preserve">Cree una consulta que devuelva el </w:t>
       </w:r>
       <w:proofErr w:type="spellStart"/>
       <w:r>
+        <w:rPr>
+          <w:highlight w:val="yellow"/>
+        </w:rPr>
         <w:t>nº</w:t>
       </w:r>
       <w:proofErr w:type="spellEnd"/>
       <w:r>
+        <w:rPr>
+          <w:highlight w:val="yellow"/>
+        </w:rPr>
         <w:t xml:space="preserve"> de clientes por nacionalidad.</w:t>
       </w:r>
     </w:p>
@@ -456,14 +472,23 @@
         </w:numPr>
       </w:pPr>
       <w:r>
+        <w:rPr>
+          <w:highlight w:val="yellow"/>
+        </w:rPr>
         <w:t xml:space="preserve">Cree una consulta que devuelva el </w:t>
       </w:r>
       <w:proofErr w:type="spellStart"/>
       <w:r>
+        <w:rPr>
+          <w:highlight w:val="yellow"/>
+        </w:rPr>
         <w:t>nº</w:t>
       </w:r>
       <w:proofErr w:type="spellEnd"/>
       <w:r>
+        <w:rPr>
+          <w:highlight w:val="yellow"/>
+        </w:rPr>
         <w:t xml:space="preserve"> de habitaciones por categoría de habitación.</w:t>
       </w:r>
     </w:p>
@@ -474,16 +499,28 @@
           <w:ilvl w:val="0"/>
           <w:numId w:val="6"/>
         </w:numPr>
-      </w:pPr>
-      <w:r>
+        <w:rPr>
+          <w:highlight w:val="yellow"/>
+        </w:rPr>
+      </w:pPr>
+      <w:r>
+        <w:rPr>
+          <w:highlight w:val="yellow"/>
+        </w:rPr>
         <w:t xml:space="preserve">Cree una consulta que devuelva el </w:t>
       </w:r>
       <w:proofErr w:type="spellStart"/>
       <w:r>
+        <w:rPr>
+          <w:highlight w:val="yellow"/>
+        </w:rPr>
         <w:t>nº</w:t>
       </w:r>
       <w:proofErr w:type="spellEnd"/>
       <w:r>
+        <w:rPr>
+          <w:highlight w:val="yellow"/>
+        </w:rPr>
         <w:t xml:space="preserve"> de servicios que se ofrecen por tipo de servicio. Restrinja la salida para aquellos tipos de servicio que ofrezcan más de un servicio.</w:t>
       </w:r>
     </w:p>
@@ -494,8 +531,14 @@
           <w:ilvl w:val="0"/>
           <w:numId w:val="6"/>
         </w:numPr>
-      </w:pPr>
-      <w:r>
+        <w:rPr>
+          <w:highlight w:val="yellow"/>
+        </w:rPr>
+      </w:pPr>
+      <w:r>
+        <w:rPr>
+          <w:highlight w:val="yellow"/>
+        </w:rPr>
         <w:t>Cree una consulta que devuelva el gasto en servicios realizado por cada reserva.</w:t>
       </w:r>
     </w:p>
@@ -506,8 +549,16 @@
           <w:ilvl w:val="0"/>
           <w:numId w:val="6"/>
         </w:numPr>
-      </w:pPr>
-      <w:r>
+        <w:rPr>
+          <w:highlight w:val="yellow"/>
+        </w:rPr>
+      </w:pPr>
+      <w:bookmarkStart w:id="0" w:name="_GoBack"/>
+      <w:bookmarkEnd w:id="0"/>
+      <w:r>
+        <w:rPr>
+          <w:highlight w:val="yellow"/>
+        </w:rPr>
         <w:t xml:space="preserve">Cree una consulta que devuelva el precio del servicio más caro y del más barato. </w:t>
       </w:r>
     </w:p>
